--- a/Kampania polska.docx
+++ b/Kampania polska.docx
@@ -44,7 +44,67 @@
           <w:szCs w:val="30"/>
           <w:lang w:eastAsia="pl-PL"/>
         </w:rPr>
-        <w:t xml:space="preserve">Kampania wrześniowa to nazwa dobrze znana wśród mieszkańców naszego kraju i wywołująca liczne emocje. Przegrana obrona kraju, dostanie się pod brutalną okupację podczas której niemalże każda rodzina została w mniejszym lub większym stopniu doświadczona przez okropieństwo największego konfliktu zbrojnego w dziejach świata. Jest ona ważna nie tylko ze względu na fakt iż Druga Wojna Światowa rozpoczęła się właściwie od ataku na nasz kraj, ale również ze względu na heroizm obrony przed dwoma potężnymi agresorami, bez wsparcia ze strony oddalonych od nas sojuszników. Jest również ważna ze względu na pierwsze podczas tego konfliktu zbrodnie na cywilach, które dopiero miały się nasilić. Jednak aby w pełni zrozumieć co działo się w ówczesnej Drugiej Rzeczypospolitej powinniśmy najpierw wyjaśnić sobie genezę tego ataku, zaś dopiero później przeanalizować blaski i cienie wojny obronnej w 1939, gdyż w końcu tego dotyczy ta praca. </w:t>
+        <w:t xml:space="preserve">Kampania wrześniowa to nazwa dobrze znana wśród mieszkańców naszego kraju i wywołująca liczne emocje. Przegrana obrona kraju, dostanie się pod brutalną okupację podczas której niemalże każda rodzina została w mniejszym lub większym stopniu doświadczona przez okropieństwo największego konfliktu zbrojnego w dziejach świata. Jest ona ważna nie tylko ze względu na fakt iż </w:t>
+      </w:r>
+      <w:r>
+        <w:rPr>
+          <w:rFonts w:ascii="Liberation Serif" w:eastAsia="Times New Roman" w:hAnsi="Liberation Serif" w:cs="Liberation Serif"/>
+          <w:color w:val="000000" w:themeColor="text1"/>
+          <w:sz w:val="30"/>
+          <w:szCs w:val="30"/>
+          <w:lang w:eastAsia="pl-PL"/>
+        </w:rPr>
+        <w:t xml:space="preserve">II </w:t>
+      </w:r>
+      <w:r>
+        <w:rPr>
+          <w:rFonts w:ascii="Liberation Serif" w:eastAsia="Times New Roman" w:hAnsi="Liberation Serif" w:cs="Liberation Serif"/>
+          <w:color w:val="000000" w:themeColor="text1"/>
+          <w:sz w:val="30"/>
+          <w:szCs w:val="30"/>
+          <w:lang w:eastAsia="pl-PL"/>
+        </w:rPr>
+        <w:t>Wojna Światowa rozpoczęła się właściwie od ataku na nasz kraj, ale również ze względu na heroizm obrony przed dwoma potężnymi agresorami, bez wsparcia ze strony oddalonych od nas sojuszników. Jest również ważna ze względu na</w:t>
+      </w:r>
+      <w:r>
+        <w:rPr>
+          <w:rFonts w:ascii="Liberation Serif" w:eastAsia="Times New Roman" w:hAnsi="Liberation Serif" w:cs="Liberation Serif"/>
+          <w:color w:val="000000" w:themeColor="text1"/>
+          <w:sz w:val="30"/>
+          <w:szCs w:val="30"/>
+          <w:lang w:eastAsia="pl-PL"/>
+        </w:rPr>
+        <w:t>ilość zbrodni na ludności cywilnej</w:t>
+      </w:r>
+      <w:r>
+        <w:rPr>
+          <w:rFonts w:ascii="Liberation Serif" w:eastAsia="Times New Roman" w:hAnsi="Liberation Serif" w:cs="Liberation Serif"/>
+          <w:color w:val="000000" w:themeColor="text1"/>
+          <w:sz w:val="30"/>
+          <w:szCs w:val="30"/>
+          <w:lang w:eastAsia="pl-PL"/>
+        </w:rPr>
+        <w:t xml:space="preserve">, które dopiero miały się nasilić. Jednak aby w pełni zrozumieć co działo się w ówczesnej </w:t>
+      </w:r>
+      <w:r>
+        <w:rPr>
+          <w:rFonts w:ascii="Liberation Serif" w:eastAsia="Times New Roman" w:hAnsi="Liberation Serif" w:cs="Liberation Serif"/>
+          <w:color w:val="000000" w:themeColor="text1"/>
+          <w:sz w:val="30"/>
+          <w:szCs w:val="30"/>
+          <w:lang w:eastAsia="pl-PL"/>
+        </w:rPr>
+        <w:t xml:space="preserve">II </w:t>
+      </w:r>
+      <w:r>
+        <w:rPr>
+          <w:rFonts w:ascii="Liberation Serif" w:eastAsia="Times New Roman" w:hAnsi="Liberation Serif" w:cs="Liberation Serif"/>
+          <w:color w:val="000000" w:themeColor="text1"/>
+          <w:sz w:val="30"/>
+          <w:szCs w:val="30"/>
+          <w:lang w:eastAsia="pl-PL"/>
+        </w:rPr>
+        <w:t xml:space="preserve">Rzeczypospolitej powinniśmy najpierw wyjaśnić sobie genezę tego ataku, zaś dopiero później przeanalizować blaski i cienie wojny obronnej w 1939, gdyż w końcu tego dotyczy ta praca. </w:t>
       </w:r>
     </w:p>
     <w:p>
@@ -90,7 +150,51 @@
           <w:lang w:eastAsia="pl-PL"/>
         </w:rPr>
         <w:lastRenderedPageBreak/>
-        <w:t>gliwicka, gdzie niemieccy żołnierze, przebrani w cywilne ubrania, dokonali napaści na tamtejszą niemiecką radiostację, pozorując udział w tym Polaków. Incydent ten stał się oficjalnym pretekstem do rozpoczęcia przez Niemcy działań wojennych przeciwko Polsce.</w:t>
+        <w:t xml:space="preserve">gliwicka, gdzie niemieccy żołnierze, przebrani w cywilne ubrania, dokonali napaści na tamtejszą niemiecką radiostację, pozorując udział w tym Polaków. Incydent ten stał się oficjalnym pretekstem do rozpoczęcia przez </w:t>
+      </w:r>
+      <w:r>
+        <w:rPr>
+          <w:rFonts w:ascii="Liberation Serif" w:eastAsia="Times New Roman" w:hAnsi="Liberation Serif" w:cs="Liberation Serif"/>
+          <w:color w:val="000000" w:themeColor="text1"/>
+          <w:sz w:val="30"/>
+          <w:szCs w:val="30"/>
+          <w:shd w:val="clear" w:color="auto" w:fill="FFFFFF"/>
+          <w:lang w:eastAsia="pl-PL"/>
+        </w:rPr>
+        <w:t>III R</w:t>
+      </w:r>
+      <w:r>
+        <w:rPr>
+          <w:rFonts w:ascii="Liberation Serif" w:eastAsia="Times New Roman" w:hAnsi="Liberation Serif" w:cs="Liberation Serif"/>
+          <w:color w:val="000000" w:themeColor="text1"/>
+          <w:sz w:val="30"/>
+          <w:szCs w:val="30"/>
+          <w:shd w:val="clear" w:color="auto" w:fill="FFFFFF"/>
+          <w:lang w:eastAsia="pl-PL"/>
+        </w:rPr>
+        <w:t>z</w:t>
+      </w:r>
+      <w:r>
+        <w:rPr>
+          <w:rFonts w:ascii="Liberation Serif" w:eastAsia="Times New Roman" w:hAnsi="Liberation Serif" w:cs="Liberation Serif"/>
+          <w:color w:val="000000" w:themeColor="text1"/>
+          <w:sz w:val="30"/>
+          <w:szCs w:val="30"/>
+          <w:shd w:val="clear" w:color="auto" w:fill="FFFFFF"/>
+          <w:lang w:eastAsia="pl-PL"/>
+        </w:rPr>
+        <w:t xml:space="preserve">eszę </w:t>
+      </w:r>
+      <w:r>
+        <w:rPr>
+          <w:rFonts w:ascii="Liberation Serif" w:eastAsia="Times New Roman" w:hAnsi="Liberation Serif" w:cs="Liberation Serif"/>
+          <w:color w:val="000000" w:themeColor="text1"/>
+          <w:sz w:val="30"/>
+          <w:szCs w:val="30"/>
+          <w:shd w:val="clear" w:color="auto" w:fill="FFFFFF"/>
+          <w:lang w:eastAsia="pl-PL"/>
+        </w:rPr>
+        <w:t>działań wojennych przeciwko Polsce.</w:t>
       </w:r>
     </w:p>
     <w:p>
@@ -786,7 +890,27 @@
           <w:szCs w:val="30"/>
           <w:lang w:eastAsia="pl-PL"/>
         </w:rPr>
-        <w:t> dokonnała</w:t>
+        <w:t> </w:t>
+      </w:r>
+      <w:r>
+        <w:rPr>
+          <w:rFonts w:ascii="Liberation Serif" w:eastAsia="Times New Roman" w:hAnsi="Liberation Serif" w:cs="Liberation Serif"/>
+          <w:color w:val="000000" w:themeColor="text1"/>
+          <w:sz w:val="30"/>
+          <w:szCs w:val="30"/>
+          <w:lang w:eastAsia="pl-PL"/>
+        </w:rPr>
+        <w:t xml:space="preserve">Czerwona </w:t>
+      </w:r>
+      <w:r>
+        <w:rPr>
+          <w:rFonts w:ascii="Liberation Serif" w:eastAsia="Times New Roman" w:hAnsi="Liberation Serif" w:cs="Liberation Serif"/>
+          <w:color w:val="000000" w:themeColor="text1"/>
+          <w:sz w:val="30"/>
+          <w:szCs w:val="30"/>
+          <w:lang w:eastAsia="pl-PL"/>
+        </w:rPr>
+        <w:t>dokonnała</w:t>
       </w:r>
       <w:r>
         <w:rPr>
@@ -1108,73 +1232,203 @@
     </w:p>
     <w:p>
       <w:pPr>
-        <w:spacing w:before="100" w:beforeAutospacing="1" w:after="142"/>
-        <w:rPr>
-          <w:rFonts w:ascii="Liberation Serif" w:eastAsia="Times New Roman" w:hAnsi="Liberation Serif" w:cs="Liberation Serif"/>
-          <w:color w:val="000000" w:themeColor="text1"/>
-          <w:sz w:val="30"/>
-          <w:szCs w:val="30"/>
-          <w:lang w:eastAsia="pl-PL"/>
+        <w:pStyle w:val="NormalnyWeb"/>
+        <w:shd w:val="clear" w:color="auto" w:fill="FFFFFF"/>
+        <w:spacing w:before="120" w:beforeAutospacing="0" w:after="120"/>
+        <w:rPr>
+          <w:rFonts w:ascii="Arial" w:hAnsi="Arial" w:cs="Arial"/>
+          <w:color w:val="222222"/>
+          <w:sz w:val="21"/>
+          <w:szCs w:val="21"/>
         </w:rPr>
       </w:pPr>
       <w:r>
         <w:rPr>
-          <w:rFonts w:ascii="Liberation Serif" w:eastAsia="Times New Roman" w:hAnsi="Liberation Serif" w:cs="Liberation Serif"/>
-          <w:color w:val="000000" w:themeColor="text1"/>
-          <w:sz w:val="30"/>
-          <w:szCs w:val="30"/>
-          <w:lang w:eastAsia="pl-PL"/>
+          <w:rFonts w:ascii="Liberation Serif" w:hAnsi="Liberation Serif" w:cs="Liberation Serif"/>
+          <w:color w:val="000000" w:themeColor="text1"/>
+          <w:sz w:val="30"/>
+          <w:szCs w:val="30"/>
         </w:rPr>
         <w:tab/>
+      </w:r>
+      <w:r>
+        <w:rPr>
+          <w:rFonts w:ascii="Liberation Serif" w:hAnsi="Liberation Serif" w:cs="Liberation Serif"/>
+          <w:color w:val="000000" w:themeColor="text1"/>
+          <w:sz w:val="30"/>
+          <w:szCs w:val="30"/>
+        </w:rPr>
         <w:t>Podsumowując kampania wrześniowa jest przepełniona zarówno wydarzeniami pełnymi chwały , jak i zdarzeniami od których „włosy jeżą się na głowie”.</w:t>
       </w:r>
       <w:r>
         <w:rPr>
-          <w:rFonts w:ascii="Liberation Serif" w:eastAsia="Times New Roman" w:hAnsi="Liberation Serif" w:cs="Liberation Serif"/>
-          <w:color w:val="000000" w:themeColor="text1"/>
-          <w:sz w:val="30"/>
-          <w:szCs w:val="30"/>
-          <w:lang w:eastAsia="pl-PL"/>
+          <w:rFonts w:ascii="Liberation Serif" w:hAnsi="Liberation Serif" w:cs="Liberation Serif"/>
+          <w:color w:val="000000" w:themeColor="text1"/>
+          <w:sz w:val="30"/>
+          <w:szCs w:val="30"/>
         </w:rPr>
         <w:t xml:space="preserve"> </w:t>
       </w:r>
       <w:r>
         <w:rPr>
-          <w:rFonts w:ascii="Liberation Serif" w:eastAsia="Times New Roman" w:hAnsi="Liberation Serif" w:cs="Liberation Serif"/>
-          <w:color w:val="000000" w:themeColor="text1"/>
-          <w:sz w:val="30"/>
-          <w:szCs w:val="30"/>
-          <w:lang w:eastAsia="pl-PL"/>
-        </w:rPr>
-        <w:t xml:space="preserve">Te wydarzenia pochłonęły setki istnień, zaś kolejne dogłębnie zraniły. </w:t>
-      </w:r>
-      <w:r>
-        <w:rPr>
-          <w:rFonts w:ascii="Liberation Serif" w:eastAsia="Times New Roman" w:hAnsi="Liberation Serif" w:cs="Liberation Serif"/>
-          <w:color w:val="000000" w:themeColor="text1"/>
-          <w:sz w:val="30"/>
-          <w:szCs w:val="30"/>
-          <w:lang w:eastAsia="pl-PL"/>
-        </w:rPr>
-        <w:t>Dlatego nie możemy pozwolić aby pamięć o cierpieniu i poświęceniu ludzi którzy wtedy oddali życie zanikła. Zwłaszcza w dzisiejszych czasach gdy często dochodzi do prób „pisania” historii na nowo wybielając jednych i oczerniając drugich.</w:t>
-      </w:r>
-      <w:r>
-        <w:rPr>
-          <w:rFonts w:ascii="Liberation Serif" w:eastAsia="Times New Roman" w:hAnsi="Liberation Serif" w:cs="Liberation Serif"/>
-          <w:color w:val="000000" w:themeColor="text1"/>
-          <w:sz w:val="30"/>
-          <w:szCs w:val="30"/>
-          <w:lang w:eastAsia="pl-PL"/>
+          <w:rFonts w:ascii="Liberation Serif" w:hAnsi="Liberation Serif" w:cs="Liberation Serif"/>
+          <w:color w:val="000000" w:themeColor="text1"/>
+          <w:sz w:val="30"/>
+          <w:szCs w:val="30"/>
+        </w:rPr>
+        <w:t>Według powojennych szacunków w walkach z Wehrmachtem zginęło około 66 000 polskich żołnierzy i oficerów, 134 000 zostało rannych, a około 420 000 dostało się do niewoli. Kolejne kilkanaście tysięcy żołnierzy zginęło l</w:t>
+      </w:r>
+      <w:r>
+        <w:rPr>
+          <w:rFonts w:ascii="Liberation Serif" w:hAnsi="Liberation Serif" w:cs="Liberation Serif"/>
+          <w:color w:val="000000" w:themeColor="text1"/>
+          <w:sz w:val="30"/>
+          <w:szCs w:val="30"/>
+        </w:rPr>
+        <w:t>ub zostało rannych w walkach z A</w:t>
+      </w:r>
+      <w:r>
+        <w:rPr>
+          <w:rFonts w:ascii="Liberation Serif" w:hAnsi="Liberation Serif" w:cs="Liberation Serif"/>
+          <w:color w:val="000000" w:themeColor="text1"/>
+          <w:sz w:val="30"/>
+          <w:szCs w:val="30"/>
+        </w:rPr>
+        <w:t>rmią Czerwoną.</w:t>
+      </w:r>
+      <w:r>
+        <w:rPr>
+          <w:rFonts w:ascii="Liberation Serif" w:hAnsi="Liberation Serif" w:cs="Liberation Serif"/>
+          <w:color w:val="000000" w:themeColor="text1"/>
+          <w:sz w:val="30"/>
+          <w:szCs w:val="30"/>
+        </w:rPr>
+        <w:t xml:space="preserve"> Straciliśmy całą flotę oprócz trzech niszczycieli ewakuowany</w:t>
+      </w:r>
+      <w:r>
+        <w:rPr>
+          <w:rFonts w:ascii="Liberation Serif" w:hAnsi="Liberation Serif" w:cs="Liberation Serif"/>
+          <w:color w:val="000000" w:themeColor="text1"/>
+          <w:sz w:val="30"/>
+          <w:szCs w:val="30"/>
+        </w:rPr>
+        <w:t>ch do Wielkiej Brytanii oraz dwó</w:t>
+      </w:r>
+      <w:r>
+        <w:rPr>
+          <w:rFonts w:ascii="Liberation Serif" w:hAnsi="Liberation Serif" w:cs="Liberation Serif"/>
+          <w:color w:val="000000" w:themeColor="text1"/>
+          <w:sz w:val="30"/>
+          <w:szCs w:val="30"/>
+        </w:rPr>
+        <w:t>ch okrętów podwodnych którym udało się przebić przez blokadę.</w:t>
+      </w:r>
+      <w:r>
+        <w:rPr>
+          <w:rFonts w:ascii="Liberation Serif" w:hAnsi="Liberation Serif" w:cs="Liberation Serif"/>
+          <w:color w:val="000000" w:themeColor="text1"/>
+          <w:sz w:val="30"/>
+          <w:szCs w:val="30"/>
+        </w:rPr>
+        <w:t xml:space="preserve"> Przegrana Polski zależała od wielu czynników. Długość polskiej granicy z Niemcami, a mianowicie </w:t>
+      </w:r>
+      <w:r>
+        <w:rPr>
+          <w:rFonts w:ascii="Liberation Serif" w:hAnsi="Liberation Serif" w:cs="Liberation Serif"/>
+          <w:color w:val="000000" w:themeColor="text1"/>
+          <w:sz w:val="30"/>
+          <w:szCs w:val="30"/>
+          <w:shd w:val="clear" w:color="auto" w:fill="FFFFFF"/>
+        </w:rPr>
+        <w:t>1912 km</w:t>
+      </w:r>
+      <w:r>
+        <w:rPr>
+          <w:rFonts w:ascii="Liberation Serif" w:hAnsi="Liberation Serif" w:cs="Liberation Serif"/>
+          <w:color w:val="000000" w:themeColor="text1"/>
+          <w:sz w:val="30"/>
+          <w:szCs w:val="30"/>
         </w:rPr>
         <w:t xml:space="preserve"> </w:t>
       </w:r>
       <w:r>
         <w:rPr>
-          <w:rFonts w:ascii="Liberation Serif" w:eastAsia="Times New Roman" w:hAnsi="Liberation Serif" w:cs="Liberation Serif"/>
-          <w:color w:val="000000" w:themeColor="text1"/>
-          <w:sz w:val="30"/>
-          <w:szCs w:val="30"/>
-          <w:lang w:eastAsia="pl-PL"/>
+          <w:rFonts w:ascii="Liberation Serif" w:hAnsi="Liberation Serif" w:cs="Liberation Serif"/>
+          <w:color w:val="000000" w:themeColor="text1"/>
+          <w:sz w:val="30"/>
+          <w:szCs w:val="30"/>
+        </w:rPr>
+        <w:t>w połączeniu z brakiem przeszkód naturalnych nie ułatwiały obrony.</w:t>
+      </w:r>
+      <w:r>
+        <w:rPr>
+          <w:rFonts w:ascii="Liberation Serif" w:hAnsi="Liberation Serif" w:cs="Liberation Serif"/>
+          <w:color w:val="000000" w:themeColor="text1"/>
+          <w:sz w:val="30"/>
+          <w:szCs w:val="30"/>
+        </w:rPr>
+        <w:t xml:space="preserve"> Dodatkowo </w:t>
+      </w:r>
+      <w:r>
+        <w:rPr>
+          <w:rFonts w:ascii="Liberation Serif" w:hAnsi="Liberation Serif" w:cs="Liberation Serif"/>
+          <w:color w:val="000000" w:themeColor="text1"/>
+          <w:sz w:val="30"/>
+          <w:szCs w:val="30"/>
+        </w:rPr>
+        <w:t xml:space="preserve">oprócz różnicy w potencjale demograficznym i przemysłowym  </w:t>
+      </w:r>
+      <w:r>
+        <w:rPr>
+          <w:rFonts w:ascii="Liberation Serif" w:hAnsi="Liberation Serif" w:cs="Liberation Serif"/>
+          <w:color w:val="000000" w:themeColor="text1"/>
+          <w:sz w:val="30"/>
+          <w:szCs w:val="30"/>
+        </w:rPr>
+        <w:t xml:space="preserve">istniała wyraźna dysproporcja pod względem ilości broni pancernej oraz samolotów. Polska mogła wystawić około 400 samolotów i 900 czołgów podczas gdy III Rzesza posiadała blisko 2700 czołgów i ponad 1300 samolotów. Nie można zapominać również o prawie 4500 czołgów i 3300 samolotów wysłanych przez ZSRR. </w:t>
+      </w:r>
+      <w:r>
+        <w:rPr>
+          <w:rFonts w:ascii="Liberation Serif" w:hAnsi="Liberation Serif" w:cs="Liberation Serif"/>
+          <w:color w:val="000000" w:themeColor="text1"/>
+          <w:sz w:val="30"/>
+          <w:szCs w:val="30"/>
+        </w:rPr>
+        <w:t>Kolejną przyczyną przegranej był brak pomocy zewnętrznej ze strony Francji i Wielkiej Brytanii oraz niespodziewany atak Armii Czerwonej.</w:t>
+      </w:r>
+      <w:r>
+        <w:rPr>
+          <w:rFonts w:ascii="Liberation Serif" w:hAnsi="Liberation Serif" w:cs="Liberation Serif"/>
+          <w:color w:val="000000" w:themeColor="text1"/>
+          <w:sz w:val="30"/>
+          <w:szCs w:val="30"/>
+        </w:rPr>
+        <w:t xml:space="preserve"> N</w:t>
+      </w:r>
+      <w:r>
+        <w:rPr>
+          <w:rFonts w:ascii="Liberation Serif" w:hAnsi="Liberation Serif" w:cs="Liberation Serif"/>
+          <w:color w:val="000000" w:themeColor="text1"/>
+          <w:sz w:val="30"/>
+          <w:szCs w:val="30"/>
+        </w:rPr>
+        <w:t>ie możemy pozwolić aby pamięć o cierpieniu i poświęceniu ludzi którzy wtedy oddali życie zanikła. Zwłaszcza w dzisiejszych czasach gdy często dochodzi do prób „pisania” historii na nowo wybielając jednych i oczerniając drugich.</w:t>
+      </w:r>
+      <w:r>
+        <w:rPr>
+          <w:rFonts w:ascii="Liberation Serif" w:hAnsi="Liberation Serif" w:cs="Liberation Serif"/>
+          <w:color w:val="000000" w:themeColor="text1"/>
+          <w:sz w:val="30"/>
+          <w:szCs w:val="30"/>
+        </w:rPr>
+        <w:t xml:space="preserve"> </w:t>
+      </w:r>
+      <w:r>
+        <w:rPr>
+          <w:rFonts w:ascii="Liberation Serif" w:hAnsi="Liberation Serif" w:cs="Liberation Serif"/>
+          <w:color w:val="000000" w:themeColor="text1"/>
+          <w:sz w:val="30"/>
+          <w:szCs w:val="30"/>
         </w:rPr>
         <w:t xml:space="preserve"> Historia jest nauką życia, zaś obowiązkiem człowieka  jest nauka z niej aby podejmowane decyzje nie zakończyły się tak jak wcześniej.</w:t>
       </w:r>
@@ -1450,7 +1704,6 @@
     <w:name w:val="Normal (Web)"/>
     <w:basedOn w:val="Normalny"/>
     <w:uiPriority w:val="99"/>
-    <w:semiHidden/>
     <w:unhideWhenUsed/>
     <w:rsid w:val="00485D5C"/>
     <w:pPr>
